--- a/artefatos/artefato_03/artefato_03.docx
+++ b/artefatos/artefato_03/artefato_03.docx
@@ -278,7 +278,7 @@
         <w:rPr>
           <w:rtl w:val="0"/>
         </w:rPr>
-        <w:t xml:space="preserve">O artefato 3 consiste no Quadro “Visão do Produto”, que apresenta </w:t>
+        <w:t xml:space="preserve">O artefato 3 consiste no Quadro “Visão do Produto”, que apresenta uma visão geral do produto a ser desenvolvido, auxiliando no entendimento do projeto e consequentemente nas etapas seguintes.</w:t>
       </w:r>
     </w:p>
     <w:p>
